--- a/sudipresume.docx
+++ b/sudipresume.docx
@@ -243,9 +243,18 @@
           <w:szCs w:val="28"/>
           <w:u w:val="none"/>
         </w:rPr>
-        <w:t xml:space="preserve">Portfolio: </w:t>
+        <w:t>Portfolio:</w:t>
       </w:r>
       <w:hyperlink r:id="rId12" w:history="1">
+        <w:r>
+          <w:rPr>
+            <w:rStyle w:val="Hyperlink"/>
+            <w:rFonts w:asciiTheme="minorHAnsi" w:eastAsia="Times New Roman" w:hAnsiTheme="minorHAnsi" w:cstheme="minorHAnsi"/>
+            <w:sz w:val="28"/>
+            <w:szCs w:val="28"/>
+          </w:rPr>
+          <w:t xml:space="preserve"> </w:t>
+        </w:r>
         <w:r>
           <w:rPr>
             <w:rStyle w:val="Hyperlink"/>
@@ -2625,6 +2634,16 @@
           <w:sz w:val="28"/>
           <w:szCs w:val="28"/>
         </w:rPr>
+        <w:t xml:space="preserve"> Internship</w:t>
+      </w:r>
+      <w:r>
+        <w:rPr>
+          <w:rFonts w:asciiTheme="minorHAnsi" w:hAnsiTheme="minorHAnsi" w:cstheme="minorHAnsi"/>
+          <w:b/>
+          <w:color w:val="000000" w:themeColor="text1"/>
+          <w:sz w:val="28"/>
+          <w:szCs w:val="28"/>
+        </w:rPr>
         <w:tab/>
         <w:t xml:space="preserve">     </w:t>
       </w:r>
@@ -2656,7 +2675,7 @@
           <w:sz w:val="28"/>
           <w:szCs w:val="28"/>
         </w:rPr>
-        <w:t>May</w:t>
+        <w:t>APR</w:t>
       </w:r>
       <w:r>
         <w:rPr>
@@ -2706,7 +2725,17 @@
           <w:sz w:val="28"/>
           <w:szCs w:val="28"/>
         </w:rPr>
-        <w:t xml:space="preserve"> Present</w:t>
+        <w:t xml:space="preserve"> </w:t>
+      </w:r>
+      <w:r>
+        <w:rPr>
+          <w:rFonts w:asciiTheme="minorHAnsi" w:hAnsiTheme="minorHAnsi" w:cstheme="minorHAnsi"/>
+          <w:b/>
+          <w:color w:val="000000" w:themeColor="text1"/>
+          <w:sz w:val="28"/>
+          <w:szCs w:val="28"/>
+        </w:rPr>
+        <w:t>Jul 2022</w:t>
       </w:r>
     </w:p>
     <w:p>
